--- a/高级计算机网络/小组pre/我们把边缘计算划分为三个发展时期.docx
+++ b/高级计算机网络/小组pre/我们把边缘计算划分为三个发展时期.docx
@@ -67,7 +67,17 @@
           <w:sz w:val="20"/>
           <w:szCs w:val="20"/>
         </w:rPr>
-        <w:t>在此阶段，边缘计算历经“蛰伏一提出一定义一推广”等发展过程.</w:t>
+        <w:t>在此阶段，边缘计算</w:t>
+      </w:r>
+      <w:bookmarkStart w:id="0" w:name="_GoBack"/>
+      <w:bookmarkEnd w:id="0"/>
+      <w:r>
+        <w:rPr>
+          <w:rFonts w:hint="default"/>
+          <w:sz w:val="20"/>
+          <w:szCs w:val="20"/>
+        </w:rPr>
+        <w:t>历经“蛰伏一提出一定义一推广”等发展过程.</w:t>
       </w:r>
     </w:p>
     <w:p>
@@ -188,10 +198,11 @@
     <w:p>
       <w:pPr>
         <w:rPr>
-          <w:rFonts w:hint="default"/>
-          <w:sz w:val="20"/>
-          <w:szCs w:val="20"/>
-          <w:highlight w:val="green"/>
+          <w:rFonts w:hint="eastAsia" w:eastAsiaTheme="minorEastAsia"/>
+          <w:sz w:val="20"/>
+          <w:szCs w:val="20"/>
+          <w:highlight w:val="green"/>
+          <w:lang w:eastAsia="zh-CN"/>
         </w:rPr>
       </w:pPr>
       <w:r>
@@ -202,6 +213,24 @@
           <w:highlight w:val="green"/>
         </w:rPr>
         <w:t>思科公司于2012年提出了雾计算</w:t>
+      </w:r>
+      <w:r>
+        <w:rPr>
+          <w:rFonts w:hint="eastAsia"/>
+          <w:sz w:val="20"/>
+          <w:szCs w:val="20"/>
+          <w:highlight w:val="green"/>
+          <w:lang w:eastAsia="zh-CN"/>
+        </w:rPr>
+        <w:t>，</w:t>
+      </w:r>
+      <w:r>
+        <w:rPr>
+          <w:rFonts w:hint="eastAsia" w:ascii="宋体" w:hAnsi="宋体" w:eastAsia="宋体" w:cs="宋体"/>
+          <w:szCs w:val="21"/>
+          <w:highlight w:val="green"/>
+        </w:rPr>
+        <w:t>使应用程序能够通过数十亿个智能连接设备直接在网络边缘上运行</w:t>
       </w:r>
     </w:p>
     <w:p>
@@ -699,7 +728,6 @@
           <w:highlight w:val="green"/>
         </w:rPr>
       </w:pPr>
-      <w:bookmarkStart w:id="0" w:name="_GoBack"/>
       <w:r>
         <w:rPr>
           <w:rFonts w:hint="default"/>
@@ -710,7 +738,6 @@
         <w:t>2018年8月，两年一度的全国计算机体系结构学术年会以“由云到端的智能架构”为主题。</w:t>
       </w:r>
     </w:p>
-    <w:bookmarkEnd w:id="0"/>
     <w:p>
       <w:pPr>
         <w:rPr>
@@ -834,7 +861,7 @@
     <w:lsdException w:qFormat="1" w:unhideWhenUsed="0" w:uiPriority="0" w:semiHidden="0" w:name="Title"/>
     <w:lsdException w:unhideWhenUsed="0" w:uiPriority="0" w:semiHidden="0" w:name="Closing"/>
     <w:lsdException w:unhideWhenUsed="0" w:uiPriority="0" w:semiHidden="0" w:name="Signature"/>
-    <w:lsdException w:unhideWhenUsed="0" w:uiPriority="0" w:name="Default Paragraph Font"/>
+    <w:lsdException w:qFormat="1" w:unhideWhenUsed="0" w:uiPriority="0" w:name="Default Paragraph Font"/>
     <w:lsdException w:unhideWhenUsed="0" w:uiPriority="0" w:semiHidden="0" w:name="Body Text"/>
     <w:lsdException w:unhideWhenUsed="0" w:uiPriority="0" w:semiHidden="0" w:name="Body Text Indent"/>
     <w:lsdException w:unhideWhenUsed="0" w:uiPriority="0" w:semiHidden="0" w:name="List Continue"/>
@@ -872,7 +899,7 @@
     <w:lsdException w:unhideWhenUsed="0" w:uiPriority="0" w:semiHidden="0" w:name="HTML Sample"/>
     <w:lsdException w:unhideWhenUsed="0" w:uiPriority="0" w:semiHidden="0" w:name="HTML Typewriter"/>
     <w:lsdException w:unhideWhenUsed="0" w:uiPriority="0" w:semiHidden="0" w:name="HTML Variable"/>
-    <w:lsdException w:unhideWhenUsed="0" w:uiPriority="0" w:name="Normal Table"/>
+    <w:lsdException w:qFormat="1" w:unhideWhenUsed="0" w:uiPriority="0" w:name="Normal Table"/>
     <w:lsdException w:unhideWhenUsed="0" w:uiPriority="0" w:semiHidden="0" w:name="annotation subject"/>
     <w:lsdException w:unhideWhenUsed="0" w:uiPriority="0" w:semiHidden="0" w:name="Table Simple 1"/>
     <w:lsdException w:unhideWhenUsed="0" w:uiPriority="0" w:semiHidden="0" w:name="Table Simple 2"/>
@@ -1037,11 +1064,13 @@
   <w:style w:type="character" w:default="1" w:styleId="3">
     <w:name w:val="Default Paragraph Font"/>
     <w:semiHidden/>
+    <w:qFormat/>
     <w:uiPriority w:val="0"/>
   </w:style>
   <w:style w:type="table" w:default="1" w:styleId="2">
     <w:name w:val="Normal Table"/>
     <w:semiHidden/>
+    <w:qFormat/>
     <w:uiPriority w:val="0"/>
     <w:tblPr>
       <w:tblCellMar>
